--- a/SOPS/SOP 20 Data Collection.docx
+++ b/SOPS/SOP 20 Data Collection.docx
@@ -1822,7 +1822,7 @@
                 <w:noProof/>
                 <w:webHidden/>
               </w:rPr>
-              <w:t>4</w:t>
+              <w:t>5</w:t>
             </w:r>
             <w:r>
               <w:rPr>
@@ -1910,7 +1910,7 @@
                 <w:noProof/>
                 <w:webHidden/>
               </w:rPr>
-              <w:t>7</w:t>
+              <w:t>6</w:t>
             </w:r>
             <w:r>
               <w:rPr>
@@ -2302,15 +2302,7 @@
         <w:t>Survey/Data Capture Tools:</w:t>
       </w:r>
       <w:r>
-        <w:t xml:space="preserve"> </w:t>
-      </w:r>
-      <w:proofErr w:type="spellStart"/>
-      <w:r>
-        <w:t>REDCap</w:t>
-      </w:r>
-      <w:proofErr w:type="spellEnd"/>
-      <w:r>
-        <w:t xml:space="preserve">, CSPro, ODK/ODK Collect, </w:t>
+        <w:t xml:space="preserve"> REDCap, CSPro, ODK/ODK Collect, </w:t>
       </w:r>
       <w:proofErr w:type="spellStart"/>
       <w:r>
@@ -2630,15 +2622,7 @@
         <w:t>Electronic:</w:t>
       </w:r>
       <w:r>
-        <w:t xml:space="preserve"> Input data into </w:t>
-      </w:r>
-      <w:proofErr w:type="spellStart"/>
-      <w:r>
-        <w:t>REDCap</w:t>
-      </w:r>
-      <w:proofErr w:type="spellEnd"/>
-      <w:r>
-        <w:t xml:space="preserve">, CSPro, ODK, or other digital platforms. Ensure offline functionality and synchronization protocols </w:t>
+        <w:t xml:space="preserve"> Input data into REDCap, CSPro, ODK, or other digital platforms. Ensure offline functionality and synchronization protocols </w:t>
       </w:r>
       <w:proofErr w:type="gramStart"/>
       <w:r>
@@ -2907,12 +2891,10 @@
           <w:numId w:val="16"/>
         </w:numPr>
       </w:pPr>
-      <w:bookmarkStart w:id="14" w:name="_GoBack"/>
       <w:r>
         <w:t>Head of DS&amp;AS and data management team conduct routine audits to ensure adherence to collection SOPs and ethical standards.</w:t>
       </w:r>
     </w:p>
-    <w:bookmarkEnd w:id="14"/>
     <w:p/>
     <w:p>
       <w:pPr>
@@ -2922,14 +2904,14 @@
           <w:szCs w:val="24"/>
         </w:rPr>
       </w:pPr>
-      <w:bookmarkStart w:id="15" w:name="_Toc144316964"/>
+      <w:bookmarkStart w:id="14" w:name="_Toc144316964"/>
       <w:r>
         <w:rPr>
           <w:szCs w:val="24"/>
         </w:rPr>
         <w:t>REFERENCES</w:t>
       </w:r>
-      <w:bookmarkEnd w:id="15"/>
+      <w:bookmarkEnd w:id="14"/>
     </w:p>
     <w:p>
       <w:pPr>
@@ -2946,6 +2928,83 @@
         <w:t xml:space="preserve"> </w:t>
       </w:r>
       <w:bookmarkEnd w:id="3"/>
+    </w:p>
+    <w:p>
+      <w:pPr>
+        <w:pStyle w:val="ListParagraph"/>
+        <w:numPr>
+          <w:ilvl w:val="0"/>
+          <w:numId w:val="17"/>
+        </w:numPr>
+      </w:pPr>
+      <w:r>
+        <w:t>Kenya Data Protection Act (2019).</w:t>
+      </w:r>
+    </w:p>
+    <w:p>
+      <w:pPr>
+        <w:pStyle w:val="ListParagraph"/>
+        <w:numPr>
+          <w:ilvl w:val="0"/>
+          <w:numId w:val="17"/>
+        </w:numPr>
+      </w:pPr>
+      <w:r>
+        <w:t>SOP 6: Data Access and Authentication Procedures</w:t>
+      </w:r>
+    </w:p>
+    <w:p>
+      <w:pPr>
+        <w:pStyle w:val="ListParagraph"/>
+        <w:numPr>
+          <w:ilvl w:val="0"/>
+          <w:numId w:val="17"/>
+        </w:numPr>
+      </w:pPr>
+      <w:r>
+        <w:t>SOP 7: Data Storage, Backup, Encryption, and Disaster Recovery</w:t>
+      </w:r>
+    </w:p>
+    <w:p>
+      <w:pPr>
+        <w:pStyle w:val="ListParagraph"/>
+        <w:numPr>
+          <w:ilvl w:val="0"/>
+          <w:numId w:val="17"/>
+        </w:numPr>
+      </w:pPr>
+      <w:r>
+        <w:t>SOP 8: Database and Workflow Management</w:t>
+      </w:r>
+    </w:p>
+    <w:p>
+      <w:pPr>
+        <w:pStyle w:val="ListParagraph"/>
+        <w:numPr>
+          <w:ilvl w:val="0"/>
+          <w:numId w:val="17"/>
+        </w:numPr>
+      </w:pPr>
+      <w:r>
+        <w:t>ISO 8</w:t>
+      </w:r>
+      <w:bookmarkStart w:id="15" w:name="_GoBack"/>
+      <w:bookmarkEnd w:id="15"/>
+      <w:r>
+        <w:t>000 / ISO 9001 Quality Standards for Data Collection</w:t>
+      </w:r>
+    </w:p>
+    <w:p>
+      <w:pPr>
+        <w:pStyle w:val="ListParagraph"/>
+        <w:numPr>
+          <w:ilvl w:val="0"/>
+          <w:numId w:val="17"/>
+        </w:numPr>
+      </w:pPr>
+      <w:r>
+        <w:t>Institutional Ethical Guidelines and Research Protocols</w:t>
+      </w:r>
     </w:p>
     <w:p>
       <w:pPr>
@@ -3100,7 +3159,7 @@
                 <w:bCs/>
                 <w:noProof/>
               </w:rPr>
-              <w:t>5</w:t>
+              <w:t>7</w:t>
             </w:r>
             <w:r>
               <w:rPr>
@@ -3142,7 +3201,7 @@
                 <w:bCs/>
                 <w:noProof/>
               </w:rPr>
-              <w:t>6</w:t>
+              <w:t>7</w:t>
             </w:r>
             <w:r>
               <w:rPr>
@@ -4113,6 +4172,92 @@
     </w:lvl>
   </w:abstractNum>
   <w:abstractNum w:abstractNumId="7" w15:restartNumberingAfterBreak="0">
+    <w:nsid w:val="3DA77884"/>
+    <w:multiLevelType w:val="hybridMultilevel"/>
+    <w:tmpl w:val="83DE4990"/>
+    <w:lvl w:ilvl="0" w:tplc="0409000F">
+      <w:start w:val="1"/>
+      <w:numFmt w:val="decimal"/>
+      <w:lvlText w:val="%1."/>
+      <w:lvlJc w:val="left"/>
+      <w:pPr>
+        <w:ind w:left="1008" w:hanging="360"/>
+      </w:pPr>
+    </w:lvl>
+    <w:lvl w:ilvl="1" w:tplc="04090019" w:tentative="1">
+      <w:start w:val="1"/>
+      <w:numFmt w:val="lowerLetter"/>
+      <w:lvlText w:val="%2."/>
+      <w:lvlJc w:val="left"/>
+      <w:pPr>
+        <w:ind w:left="1728" w:hanging="360"/>
+      </w:pPr>
+    </w:lvl>
+    <w:lvl w:ilvl="2" w:tplc="0409001B" w:tentative="1">
+      <w:start w:val="1"/>
+      <w:numFmt w:val="lowerRoman"/>
+      <w:lvlText w:val="%3."/>
+      <w:lvlJc w:val="right"/>
+      <w:pPr>
+        <w:ind w:left="2448" w:hanging="180"/>
+      </w:pPr>
+    </w:lvl>
+    <w:lvl w:ilvl="3" w:tplc="0409000F" w:tentative="1">
+      <w:start w:val="1"/>
+      <w:numFmt w:val="decimal"/>
+      <w:lvlText w:val="%4."/>
+      <w:lvlJc w:val="left"/>
+      <w:pPr>
+        <w:ind w:left="3168" w:hanging="360"/>
+      </w:pPr>
+    </w:lvl>
+    <w:lvl w:ilvl="4" w:tplc="04090019" w:tentative="1">
+      <w:start w:val="1"/>
+      <w:numFmt w:val="lowerLetter"/>
+      <w:lvlText w:val="%5."/>
+      <w:lvlJc w:val="left"/>
+      <w:pPr>
+        <w:ind w:left="3888" w:hanging="360"/>
+      </w:pPr>
+    </w:lvl>
+    <w:lvl w:ilvl="5" w:tplc="0409001B" w:tentative="1">
+      <w:start w:val="1"/>
+      <w:numFmt w:val="lowerRoman"/>
+      <w:lvlText w:val="%6."/>
+      <w:lvlJc w:val="right"/>
+      <w:pPr>
+        <w:ind w:left="4608" w:hanging="180"/>
+      </w:pPr>
+    </w:lvl>
+    <w:lvl w:ilvl="6" w:tplc="0409000F" w:tentative="1">
+      <w:start w:val="1"/>
+      <w:numFmt w:val="decimal"/>
+      <w:lvlText w:val="%7."/>
+      <w:lvlJc w:val="left"/>
+      <w:pPr>
+        <w:ind w:left="5328" w:hanging="360"/>
+      </w:pPr>
+    </w:lvl>
+    <w:lvl w:ilvl="7" w:tplc="04090019" w:tentative="1">
+      <w:start w:val="1"/>
+      <w:numFmt w:val="lowerLetter"/>
+      <w:lvlText w:val="%8."/>
+      <w:lvlJc w:val="left"/>
+      <w:pPr>
+        <w:ind w:left="6048" w:hanging="360"/>
+      </w:pPr>
+    </w:lvl>
+    <w:lvl w:ilvl="8" w:tplc="0409001B" w:tentative="1">
+      <w:start w:val="1"/>
+      <w:numFmt w:val="lowerRoman"/>
+      <w:lvlText w:val="%9."/>
+      <w:lvlJc w:val="right"/>
+      <w:pPr>
+        <w:ind w:left="6768" w:hanging="180"/>
+      </w:pPr>
+    </w:lvl>
+  </w:abstractNum>
+  <w:abstractNum w:abstractNumId="8" w15:restartNumberingAfterBreak="0">
     <w:nsid w:val="3E046690"/>
     <w:multiLevelType w:val="hybridMultilevel"/>
     <w:tmpl w:val="FFB6A516"/>
@@ -4224,7 +4369,7 @@
       </w:rPr>
     </w:lvl>
   </w:abstractNum>
-  <w:abstractNum w:abstractNumId="8" w15:restartNumberingAfterBreak="0">
+  <w:abstractNum w:abstractNumId="9" w15:restartNumberingAfterBreak="0">
     <w:nsid w:val="41517B09"/>
     <w:multiLevelType w:val="hybridMultilevel"/>
     <w:tmpl w:val="779636FC"/>
@@ -4336,7 +4481,7 @@
       </w:rPr>
     </w:lvl>
   </w:abstractNum>
-  <w:abstractNum w:abstractNumId="9" w15:restartNumberingAfterBreak="0">
+  <w:abstractNum w:abstractNumId="10" w15:restartNumberingAfterBreak="0">
     <w:nsid w:val="4CED5C5E"/>
     <w:multiLevelType w:val="hybridMultilevel"/>
     <w:tmpl w:val="A6E2D9BC"/>
@@ -4448,7 +4593,7 @@
       </w:rPr>
     </w:lvl>
   </w:abstractNum>
-  <w:abstractNum w:abstractNumId="10" w15:restartNumberingAfterBreak="0">
+  <w:abstractNum w:abstractNumId="11" w15:restartNumberingAfterBreak="0">
     <w:nsid w:val="4F104D96"/>
     <w:multiLevelType w:val="hybridMultilevel"/>
     <w:tmpl w:val="B5786FD4"/>
@@ -4538,7 +4683,7 @@
       </w:pPr>
     </w:lvl>
   </w:abstractNum>
-  <w:abstractNum w:abstractNumId="11" w15:restartNumberingAfterBreak="0">
+  <w:abstractNum w:abstractNumId="12" w15:restartNumberingAfterBreak="0">
     <w:nsid w:val="516A1C50"/>
     <w:multiLevelType w:val="hybridMultilevel"/>
     <w:tmpl w:val="5E80D816"/>
@@ -4650,7 +4795,7 @@
       </w:rPr>
     </w:lvl>
   </w:abstractNum>
-  <w:abstractNum w:abstractNumId="12" w15:restartNumberingAfterBreak="0">
+  <w:abstractNum w:abstractNumId="13" w15:restartNumberingAfterBreak="0">
     <w:nsid w:val="59CD58E3"/>
     <w:multiLevelType w:val="hybridMultilevel"/>
     <w:tmpl w:val="8BD6F508"/>
@@ -4762,7 +4907,7 @@
       </w:rPr>
     </w:lvl>
   </w:abstractNum>
-  <w:abstractNum w:abstractNumId="13" w15:restartNumberingAfterBreak="0">
+  <w:abstractNum w:abstractNumId="14" w15:restartNumberingAfterBreak="0">
     <w:nsid w:val="62CE4550"/>
     <w:multiLevelType w:val="hybridMultilevel"/>
     <w:tmpl w:val="824AC182"/>
@@ -4874,7 +5019,7 @@
       </w:rPr>
     </w:lvl>
   </w:abstractNum>
-  <w:abstractNum w:abstractNumId="14" w15:restartNumberingAfterBreak="0">
+  <w:abstractNum w:abstractNumId="15" w15:restartNumberingAfterBreak="0">
     <w:nsid w:val="6F1E1211"/>
     <w:multiLevelType w:val="hybridMultilevel"/>
     <w:tmpl w:val="106E9976"/>
@@ -4964,7 +5109,7 @@
       </w:pPr>
     </w:lvl>
   </w:abstractNum>
-  <w:abstractNum w:abstractNumId="15" w15:restartNumberingAfterBreak="0">
+  <w:abstractNum w:abstractNumId="16" w15:restartNumberingAfterBreak="0">
     <w:nsid w:val="783F5040"/>
     <w:multiLevelType w:val="hybridMultilevel"/>
     <w:tmpl w:val="3D0EA1F0"/>
@@ -5088,7 +5233,7 @@
     </w:lvl>
   </w:abstractNum>
   <w:num w:numId="1">
-    <w:abstractNumId w:val="15"/>
+    <w:abstractNumId w:val="16"/>
   </w:num>
   <w:num w:numId="2">
     <w:abstractNumId w:val="6"/>
@@ -5103,7 +5248,7 @@
     <w:abstractNumId w:val="4"/>
   </w:num>
   <w:num w:numId="5">
-    <w:abstractNumId w:val="9"/>
+    <w:abstractNumId w:val="10"/>
   </w:num>
   <w:num w:numId="6">
     <w:abstractNumId w:val="3"/>
@@ -5112,33 +5257,36 @@
     <w:abstractNumId w:val="5"/>
   </w:num>
   <w:num w:numId="8">
+    <w:abstractNumId w:val="12"/>
+  </w:num>
+  <w:num w:numId="9">
     <w:abstractNumId w:val="11"/>
   </w:num>
-  <w:num w:numId="9">
-    <w:abstractNumId w:val="10"/>
-  </w:num>
   <w:num w:numId="10">
-    <w:abstractNumId w:val="14"/>
+    <w:abstractNumId w:val="15"/>
   </w:num>
   <w:num w:numId="11">
     <w:abstractNumId w:val="2"/>
   </w:num>
   <w:num w:numId="12">
-    <w:abstractNumId w:val="13"/>
+    <w:abstractNumId w:val="14"/>
   </w:num>
   <w:num w:numId="13">
     <w:abstractNumId w:val="1"/>
   </w:num>
   <w:num w:numId="14">
+    <w:abstractNumId w:val="9"/>
+  </w:num>
+  <w:num w:numId="15">
     <w:abstractNumId w:val="8"/>
   </w:num>
-  <w:num w:numId="15">
+  <w:num w:numId="16">
+    <w:abstractNumId w:val="13"/>
+  </w:num>
+  <w:num w:numId="17">
     <w:abstractNumId w:val="7"/>
   </w:num>
-  <w:num w:numId="16">
-    <w:abstractNumId w:val="12"/>
-  </w:num>
-  <w:numIdMacAtCleanup w:val="16"/>
+  <w:numIdMacAtCleanup w:val="17"/>
 </w:numbering>
 </file>
 
@@ -6672,7 +6820,7 @@
 </file>
 
 <file path=customXml/itemProps1.xml><?xml version="1.0" encoding="utf-8"?>
-<ds:datastoreItem xmlns:ds="http://schemas.openxmlformats.org/officeDocument/2006/customXml" ds:itemID="{F29AB988-0BDB-497E-AADC-F22C0BA814EF}">
+<ds:datastoreItem xmlns:ds="http://schemas.openxmlformats.org/officeDocument/2006/customXml" ds:itemID="{D8FE492D-9A77-4F6E-B70A-CDC901256EF9}">
   <ds:schemaRefs>
     <ds:schemaRef ds:uri="http://schemas.openxmlformats.org/officeDocument/2006/bibliography"/>
   </ds:schemaRefs>
